--- a/trunk/DoAnMonHoc/37_1241310_1241315_1241335_1241393_1241444/TaiLieuMoHinhHoaYeuCau/SRS.docx
+++ b/trunk/DoAnMonHoc/37_1241310_1241315_1241335_1241393_1241444/TaiLieuMoHinhHoaYeuCau/SRS.docx
@@ -236,10 +236,13 @@
           <w:sz w:val="40"/>
           <w:szCs w:val="26"/>
         </w:rPr>
-        <w:t xml:space="preserve">Đồ </w:t>
-      </w:r>
-      <w:proofErr w:type="gramStart"/>
-      <w:r>
+        <w:t>Đồ án môn học: Phân tích &amp; quản lý yêu cầu phần mềm</w:t>
+      </w:r>
+    </w:p>
+    <w:p>
+      <w:pPr>
+        <w:spacing w:before="120" w:after="120" w:line="240" w:lineRule="auto"/>
+        <w:jc w:val="center"/>
         <w:rPr>
           <w:rFonts w:ascii="Times New Roman" w:hAnsi="Times New Roman" w:cs="Times New Roman"/>
           <w:b/>
@@ -247,9 +250,7 @@
           <w:sz w:val="40"/>
           <w:szCs w:val="26"/>
         </w:rPr>
-        <w:t>án</w:t>
-      </w:r>
-      <w:proofErr w:type="gramEnd"/>
+      </w:pPr>
       <w:r>
         <w:rPr>
           <w:rFonts w:ascii="Times New Roman" w:hAnsi="Times New Roman" w:cs="Times New Roman"/>
@@ -258,8 +259,20 @@
           <w:sz w:val="40"/>
           <w:szCs w:val="26"/>
         </w:rPr>
-        <w:t xml:space="preserve"> môn học: Phân tích &amp; quản lý yêu cầu phần mềm</w:t>
-      </w:r>
+        <w:t xml:space="preserve">Tài liệu: </w:t>
+      </w:r>
+      <w:r>
+        <w:rPr>
+          <w:rFonts w:ascii="Times New Roman" w:hAnsi="Times New Roman" w:cs="Times New Roman"/>
+          <w:b/>
+          <w:color w:val="000000" w:themeColor="text1"/>
+          <w:sz w:val="40"/>
+          <w:szCs w:val="26"/>
+        </w:rPr>
+        <w:t>Đặc tả yêu cầu</w:t>
+      </w:r>
+      <w:bookmarkStart w:id="3" w:name="_GoBack"/>
+      <w:bookmarkEnd w:id="3"/>
     </w:p>
     <w:p>
       <w:pPr>
@@ -343,29 +356,7 @@
           <w:sz w:val="26"/>
           <w:szCs w:val="26"/>
         </w:rPr>
-        <w:t>GVTH</w:t>
-      </w:r>
-      <w:proofErr w:type="gramStart"/>
-      <w:r>
-        <w:rPr>
-          <w:rFonts w:ascii="Times New Roman" w:hAnsi="Times New Roman" w:cs="Times New Roman"/>
-          <w:b/>
-          <w:color w:val="000000" w:themeColor="text1"/>
-          <w:sz w:val="26"/>
-          <w:szCs w:val="26"/>
-        </w:rPr>
-        <w:t>:Phạm</w:t>
-      </w:r>
-      <w:proofErr w:type="gramEnd"/>
-      <w:r>
-        <w:rPr>
-          <w:rFonts w:ascii="Times New Roman" w:hAnsi="Times New Roman" w:cs="Times New Roman"/>
-          <w:b/>
-          <w:color w:val="000000" w:themeColor="text1"/>
-          <w:sz w:val="26"/>
-          <w:szCs w:val="26"/>
-        </w:rPr>
-        <w:t xml:space="preserve"> Nguyễn Sơn Tùng</w:t>
+        <w:t>GVTH:Phạm Nguyễn Sơn Tùng</w:t>
       </w:r>
     </w:p>
     <w:p>
@@ -573,21 +564,6 @@
         <w:tab/>
         <w:t>Nguyễn Thị Yến</w:t>
       </w:r>
-    </w:p>
-    <w:p>
-      <w:pPr>
-        <w:tabs>
-          <w:tab w:val="left" w:pos="4410"/>
-        </w:tabs>
-        <w:spacing w:before="120" w:after="120" w:line="240" w:lineRule="auto"/>
-        <w:jc w:val="both"/>
-        <w:rPr>
-          <w:rFonts w:ascii="Times New Roman" w:hAnsi="Times New Roman" w:cs="Times New Roman"/>
-          <w:color w:val="000000" w:themeColor="text1"/>
-          <w:sz w:val="26"/>
-          <w:szCs w:val="26"/>
-        </w:rPr>
-      </w:pPr>
     </w:p>
     <w:p>
       <w:pPr>
@@ -668,8 +644,8 @@
         </w:rPr>
         <w:t>TP HCM – 2013</w:t>
       </w:r>
-      <w:bookmarkStart w:id="3" w:name="_Toc351574582"/>
-      <w:bookmarkStart w:id="4" w:name="_Toc352624857"/>
+      <w:bookmarkStart w:id="4" w:name="_Toc351574582"/>
+      <w:bookmarkStart w:id="5" w:name="_Toc352624857"/>
     </w:p>
     <w:p>
       <w:pPr>
@@ -685,16 +661,16 @@
           <w:szCs w:val="26"/>
         </w:rPr>
       </w:pPr>
-      <w:bookmarkStart w:id="5" w:name="_Toc371951656"/>
-      <w:bookmarkStart w:id="6" w:name="_Toc375099073"/>
-      <w:bookmarkStart w:id="7" w:name="_Toc375099352"/>
-      <w:bookmarkStart w:id="8" w:name="_Toc375130075"/>
-      <w:bookmarkStart w:id="9" w:name="_Toc379237452"/>
-      <w:bookmarkStart w:id="10" w:name="_Toc379272139"/>
-      <w:bookmarkStart w:id="11" w:name="_Toc380066018"/>
-      <w:bookmarkStart w:id="12" w:name="_Toc380066119"/>
-      <w:bookmarkEnd w:id="3"/>
+      <w:bookmarkStart w:id="6" w:name="_Toc371951656"/>
+      <w:bookmarkStart w:id="7" w:name="_Toc375099073"/>
+      <w:bookmarkStart w:id="8" w:name="_Toc375099352"/>
+      <w:bookmarkStart w:id="9" w:name="_Toc375130075"/>
+      <w:bookmarkStart w:id="10" w:name="_Toc379237452"/>
+      <w:bookmarkStart w:id="11" w:name="_Toc379272139"/>
+      <w:bookmarkStart w:id="12" w:name="_Toc380066018"/>
+      <w:bookmarkStart w:id="13" w:name="_Toc380066119"/>
       <w:bookmarkEnd w:id="4"/>
+      <w:bookmarkEnd w:id="5"/>
       <w:r>
         <w:rPr>
           <w:rFonts w:cs="Times New Roman"/>
@@ -731,7 +707,6 @@
         <w:sym w:font="Wingdings" w:char="F09B"/>
       </w:r>
       <w:bookmarkEnd w:id="2"/>
-      <w:bookmarkEnd w:id="5"/>
       <w:bookmarkEnd w:id="6"/>
       <w:bookmarkEnd w:id="7"/>
       <w:bookmarkEnd w:id="8"/>
@@ -739,6 +714,7 @@
       <w:bookmarkEnd w:id="10"/>
       <w:bookmarkEnd w:id="11"/>
       <w:bookmarkEnd w:id="12"/>
+      <w:bookmarkEnd w:id="13"/>
     </w:p>
     <w:p>
       <w:pPr>
@@ -4551,13 +4527,13 @@
           <w:sz w:val="44"/>
         </w:rPr>
       </w:pPr>
-      <w:bookmarkStart w:id="13" w:name="_Toc372555974"/>
-      <w:bookmarkStart w:id="14" w:name="_Toc376789128"/>
-      <w:bookmarkStart w:id="15" w:name="_Toc376939456"/>
-      <w:bookmarkStart w:id="16" w:name="_Toc371951662"/>
-      <w:bookmarkStart w:id="17" w:name="_Toc379272140"/>
-      <w:bookmarkStart w:id="18" w:name="_Toc380066019"/>
-      <w:bookmarkStart w:id="19" w:name="_Toc380066120"/>
+      <w:bookmarkStart w:id="14" w:name="_Toc372555974"/>
+      <w:bookmarkStart w:id="15" w:name="_Toc376789128"/>
+      <w:bookmarkStart w:id="16" w:name="_Toc376939456"/>
+      <w:bookmarkStart w:id="17" w:name="_Toc380066019"/>
+      <w:bookmarkStart w:id="18" w:name="_Toc380066120"/>
+      <w:bookmarkStart w:id="19" w:name="_Toc371951662"/>
+      <w:bookmarkStart w:id="20" w:name="_Toc379272140"/>
       <w:r>
         <w:rPr>
           <w:rFonts w:cs="Times New Roman"/>
@@ -4566,11 +4542,11 @@
         <w:lastRenderedPageBreak/>
         <w:t>BẢNG GHI NHẬN THAY ĐỔI DỮ LIỆU</w:t>
       </w:r>
-      <w:bookmarkEnd w:id="13"/>
       <w:bookmarkEnd w:id="14"/>
       <w:bookmarkEnd w:id="15"/>
+      <w:bookmarkEnd w:id="16"/>
+      <w:bookmarkEnd w:id="17"/>
       <w:bookmarkEnd w:id="18"/>
-      <w:bookmarkEnd w:id="19"/>
     </w:p>
     <w:tbl>
       <w:tblPr>
@@ -5281,7 +5257,7 @@
           <w:szCs w:val="26"/>
         </w:rPr>
       </w:pPr>
-      <w:bookmarkStart w:id="20" w:name="_Toc380066121"/>
+      <w:bookmarkStart w:id="21" w:name="_Toc380066121"/>
       <w:r>
         <w:rPr>
           <w:rFonts w:cs="Times New Roman"/>
@@ -5297,21 +5273,21 @@
         </w:rPr>
         <w:t>.</w:t>
       </w:r>
-      <w:bookmarkEnd w:id="16"/>
-      <w:bookmarkEnd w:id="17"/>
+      <w:bookmarkEnd w:id="19"/>
       <w:bookmarkEnd w:id="20"/>
+      <w:bookmarkEnd w:id="21"/>
     </w:p>
     <w:p>
       <w:pPr>
         <w:pStyle w:val="Heading2"/>
       </w:pPr>
-      <w:bookmarkStart w:id="21" w:name="_Toc379272141"/>
-      <w:bookmarkStart w:id="22" w:name="_Toc380066122"/>
+      <w:bookmarkStart w:id="22" w:name="_Toc379272141"/>
+      <w:bookmarkStart w:id="23" w:name="_Toc380066122"/>
       <w:r>
         <w:t>Mục đích tài liệu</w:t>
       </w:r>
-      <w:bookmarkEnd w:id="21"/>
       <w:bookmarkEnd w:id="22"/>
+      <w:bookmarkEnd w:id="23"/>
     </w:p>
     <w:p>
       <w:pPr>
@@ -5367,21 +5343,13 @@
       <w:pPr>
         <w:pStyle w:val="Heading2"/>
       </w:pPr>
-      <w:bookmarkStart w:id="23" w:name="_Toc379272142"/>
-      <w:bookmarkStart w:id="24" w:name="_Toc380066123"/>
-      <w:r>
-        <w:t xml:space="preserve">Phạm </w:t>
-      </w:r>
-      <w:proofErr w:type="gramStart"/>
-      <w:r>
-        <w:t>vi</w:t>
-      </w:r>
-      <w:proofErr w:type="gramEnd"/>
-      <w:r>
-        <w:t xml:space="preserve"> hệ thống.</w:t>
-      </w:r>
-      <w:bookmarkEnd w:id="23"/>
+      <w:bookmarkStart w:id="24" w:name="_Toc379272142"/>
+      <w:bookmarkStart w:id="25" w:name="_Toc380066123"/>
+      <w:r>
+        <w:t>Phạm vi hệ thống.</w:t>
+      </w:r>
       <w:bookmarkEnd w:id="24"/>
+      <w:bookmarkEnd w:id="25"/>
     </w:p>
     <w:p>
       <w:pPr>
@@ -5425,13 +5393,13 @@
       <w:pPr>
         <w:pStyle w:val="Heading2"/>
       </w:pPr>
-      <w:bookmarkStart w:id="25" w:name="_Toc379272143"/>
-      <w:bookmarkStart w:id="26" w:name="_Toc380066124"/>
+      <w:bookmarkStart w:id="26" w:name="_Toc379272143"/>
+      <w:bookmarkStart w:id="27" w:name="_Toc380066124"/>
       <w:r>
         <w:t>Mô tả tài liệu</w:t>
       </w:r>
-      <w:bookmarkEnd w:id="25"/>
       <w:bookmarkEnd w:id="26"/>
+      <w:bookmarkEnd w:id="27"/>
     </w:p>
     <w:p>
       <w:pPr>
@@ -5541,17 +5509,8 @@
           <w:sz w:val="26"/>
           <w:szCs w:val="26"/>
         </w:rPr>
-        <w:t>Thông tin hỗ trợ: mô tả các tài liệu đính kèm</w:t>
-      </w:r>
-      <w:proofErr w:type="gramStart"/>
-      <w:r>
-        <w:rPr>
-          <w:sz w:val="26"/>
-          <w:szCs w:val="26"/>
-        </w:rPr>
-        <w:t>,…</w:t>
-      </w:r>
-      <w:proofErr w:type="gramEnd"/>
+        <w:t>Thông tin hỗ trợ: mô tả các tài liệu đính kèm,…</w:t>
+      </w:r>
     </w:p>
     <w:p>
       <w:pPr>
@@ -5569,13 +5528,13 @@
       <w:pPr>
         <w:pStyle w:val="Heading1"/>
       </w:pPr>
-      <w:bookmarkStart w:id="27" w:name="_Toc379272144"/>
-      <w:bookmarkStart w:id="28" w:name="_Toc380066125"/>
+      <w:bookmarkStart w:id="28" w:name="_Toc379272144"/>
+      <w:bookmarkStart w:id="29" w:name="_Toc380066125"/>
       <w:r>
         <w:t>MÔ TẢ TỔNG THỂ</w:t>
       </w:r>
-      <w:bookmarkEnd w:id="27"/>
       <w:bookmarkEnd w:id="28"/>
+      <w:bookmarkEnd w:id="29"/>
     </w:p>
     <w:p>
       <w:pPr>
@@ -5640,23 +5599,7 @@
           <w:szCs w:val="26"/>
         </w:rPr>
         <w:lastRenderedPageBreak/>
-        <w:t xml:space="preserve">Dự </w:t>
-      </w:r>
-      <w:proofErr w:type="gramStart"/>
-      <w:r>
-        <w:rPr>
-          <w:sz w:val="26"/>
-          <w:szCs w:val="26"/>
-        </w:rPr>
-        <w:t>án</w:t>
-      </w:r>
-      <w:proofErr w:type="gramEnd"/>
-      <w:r>
-        <w:rPr>
-          <w:sz w:val="26"/>
-          <w:szCs w:val="26"/>
-        </w:rPr>
-        <w:t xml:space="preserve"> còn đón kịp xu thế tin học hóa trên cả nước nhằm tăng tính hiệu quả, tiết kiệm chi phí và phát huy tính xây dựng trong cộng đồng.</w:t>
+        <w:t>Dự án còn đón kịp xu thế tin học hóa trên cả nước nhằm tăng tính hiệu quả, tiết kiệm chi phí và phát huy tính xây dựng trong cộng đồng.</w:t>
       </w:r>
     </w:p>
     <w:p>
@@ -5679,23 +5622,7 @@
           <w:sz w:val="26"/>
           <w:szCs w:val="26"/>
         </w:rPr>
-        <w:t xml:space="preserve">Dự </w:t>
-      </w:r>
-      <w:proofErr w:type="gramStart"/>
-      <w:r>
-        <w:rPr>
-          <w:sz w:val="26"/>
-          <w:szCs w:val="26"/>
-        </w:rPr>
-        <w:t>án</w:t>
-      </w:r>
-      <w:proofErr w:type="gramEnd"/>
-      <w:r>
-        <w:rPr>
-          <w:sz w:val="26"/>
-          <w:szCs w:val="26"/>
-        </w:rPr>
-        <w:t xml:space="preserve"> có phù hợp với địa đa số hệ thống máy tính hiện có, không yêu cầu cấu hình quá đặc biệt và chỉ cần có kết nối Internet.</w:t>
+        <w:t>Dự án có phù hợp với địa đa số hệ thống máy tính hiện có, không yêu cầu cấu hình quá đặc biệt và chỉ cần có kết nối Internet.</w:t>
       </w:r>
     </w:p>
     <w:p>
@@ -5714,38 +5641,38 @@
       <w:pPr>
         <w:pStyle w:val="Heading1"/>
       </w:pPr>
-      <w:bookmarkStart w:id="29" w:name="_Toc379272145"/>
-      <w:bookmarkStart w:id="30" w:name="_Toc380066126"/>
+      <w:bookmarkStart w:id="30" w:name="_Toc379272145"/>
+      <w:bookmarkStart w:id="31" w:name="_Toc380066126"/>
       <w:r>
         <w:lastRenderedPageBreak/>
         <w:t>ĐẶC TẢ YÊU CẦU HỆ THỐNG</w:t>
       </w:r>
-      <w:bookmarkEnd w:id="29"/>
       <w:bookmarkEnd w:id="30"/>
+      <w:bookmarkEnd w:id="31"/>
     </w:p>
     <w:p>
       <w:pPr>
         <w:pStyle w:val="Heading2"/>
       </w:pPr>
-      <w:bookmarkStart w:id="31" w:name="_Toc379272146"/>
-      <w:bookmarkStart w:id="32" w:name="_Toc380066127"/>
+      <w:bookmarkStart w:id="32" w:name="_Toc379272146"/>
+      <w:bookmarkStart w:id="33" w:name="_Toc380066127"/>
       <w:r>
         <w:t>Yêu cầu chức năng của phần mềm</w:t>
       </w:r>
-      <w:bookmarkEnd w:id="31"/>
       <w:bookmarkEnd w:id="32"/>
+      <w:bookmarkEnd w:id="33"/>
     </w:p>
     <w:p>
       <w:pPr>
         <w:pStyle w:val="Heading3"/>
       </w:pPr>
-      <w:bookmarkStart w:id="33" w:name="_Toc375130076"/>
-      <w:bookmarkStart w:id="34" w:name="_Toc380066128"/>
+      <w:bookmarkStart w:id="34" w:name="_Toc375130076"/>
+      <w:bookmarkStart w:id="35" w:name="_Toc380066128"/>
       <w:r>
         <w:t>Mô hình use case.</w:t>
       </w:r>
-      <w:bookmarkEnd w:id="33"/>
       <w:bookmarkEnd w:id="34"/>
+      <w:bookmarkEnd w:id="35"/>
     </w:p>
     <w:p>
       <w:pPr>
@@ -5840,21 +5767,21 @@
       <w:pPr>
         <w:pStyle w:val="Heading3"/>
       </w:pPr>
-      <w:bookmarkStart w:id="35" w:name="_Toc207611053"/>
-      <w:bookmarkStart w:id="36" w:name="_Toc371951663"/>
-      <w:bookmarkStart w:id="37" w:name="_Toc375130077"/>
-      <w:bookmarkStart w:id="38" w:name="_Toc380066129"/>
+      <w:bookmarkStart w:id="36" w:name="_Toc207611053"/>
+      <w:bookmarkStart w:id="37" w:name="_Toc371951663"/>
+      <w:bookmarkStart w:id="38" w:name="_Toc375130077"/>
+      <w:bookmarkStart w:id="39" w:name="_Toc380066129"/>
       <w:r>
         <w:lastRenderedPageBreak/>
         <w:t>Danh sách use case</w:t>
       </w:r>
-      <w:bookmarkEnd w:id="35"/>
+      <w:bookmarkEnd w:id="36"/>
       <w:r>
         <w:t>.</w:t>
       </w:r>
-      <w:bookmarkEnd w:id="36"/>
       <w:bookmarkEnd w:id="37"/>
       <w:bookmarkEnd w:id="38"/>
+      <w:bookmarkEnd w:id="39"/>
     </w:p>
     <w:tbl>
       <w:tblPr>
@@ -7866,15 +7793,15 @@
       <w:pPr>
         <w:pStyle w:val="Heading3"/>
       </w:pPr>
-      <w:bookmarkStart w:id="39" w:name="_Toc371951664"/>
-      <w:bookmarkStart w:id="40" w:name="_Toc375130078"/>
-      <w:bookmarkStart w:id="41" w:name="_Toc380066130"/>
+      <w:bookmarkStart w:id="40" w:name="_Toc371951664"/>
+      <w:bookmarkStart w:id="41" w:name="_Toc375130078"/>
+      <w:bookmarkStart w:id="42" w:name="_Toc380066130"/>
       <w:r>
         <w:t>Danh sách tác nhân.</w:t>
       </w:r>
-      <w:bookmarkEnd w:id="39"/>
       <w:bookmarkEnd w:id="40"/>
       <w:bookmarkEnd w:id="41"/>
+      <w:bookmarkEnd w:id="42"/>
     </w:p>
     <w:tbl>
       <w:tblPr>
@@ -8445,7 +8372,7 @@
           <w:szCs w:val="26"/>
         </w:rPr>
       </w:pPr>
-      <w:bookmarkStart w:id="42" w:name="_Toc371951665"/>
+      <w:bookmarkStart w:id="43" w:name="_Toc371951665"/>
       <w:r>
         <w:rPr>
           <w:rFonts w:ascii="Times New Roman" w:hAnsi="Times New Roman" w:cs="Times New Roman"/>
@@ -8459,15 +8386,15 @@
       <w:pPr>
         <w:pStyle w:val="Heading3"/>
       </w:pPr>
-      <w:bookmarkStart w:id="43" w:name="_Toc375130079"/>
-      <w:bookmarkStart w:id="44" w:name="_Toc380066131"/>
+      <w:bookmarkStart w:id="44" w:name="_Toc375130079"/>
+      <w:bookmarkStart w:id="45" w:name="_Toc380066131"/>
       <w:r>
         <w:lastRenderedPageBreak/>
         <w:t>Đặc tả use case.</w:t>
       </w:r>
-      <w:bookmarkEnd w:id="42"/>
       <w:bookmarkEnd w:id="43"/>
       <w:bookmarkEnd w:id="44"/>
+      <w:bookmarkEnd w:id="45"/>
     </w:p>
     <w:p>
       <w:pPr>
@@ -8477,23 +8404,15 @@
           <w:numId w:val="1"/>
         </w:numPr>
       </w:pPr>
-      <w:bookmarkStart w:id="45" w:name="_Toc375130080"/>
-      <w:bookmarkStart w:id="46" w:name="_Toc364448134"/>
-      <w:bookmarkStart w:id="47" w:name="_Toc367206901"/>
-      <w:bookmarkStart w:id="48" w:name="_Toc380066132"/>
-      <w:r>
-        <w:t xml:space="preserve">UC_01: Dang </w:t>
-      </w:r>
-      <w:proofErr w:type="gramStart"/>
-      <w:r>
-        <w:t>ky</w:t>
-      </w:r>
-      <w:proofErr w:type="gramEnd"/>
-      <w:r>
-        <w:t>.</w:t>
-      </w:r>
-      <w:bookmarkEnd w:id="45"/>
-      <w:bookmarkEnd w:id="48"/>
+      <w:bookmarkStart w:id="46" w:name="_Toc375130080"/>
+      <w:bookmarkStart w:id="47" w:name="_Toc380066132"/>
+      <w:bookmarkStart w:id="48" w:name="_Toc364448134"/>
+      <w:bookmarkStart w:id="49" w:name="_Toc367206901"/>
+      <w:r>
+        <w:t>UC_01: Dang ky.</w:t>
+      </w:r>
+      <w:bookmarkEnd w:id="46"/>
+      <w:bookmarkEnd w:id="47"/>
     </w:p>
     <w:p>
       <w:pPr>
@@ -8997,13 +8916,13 @@
           <w:numId w:val="1"/>
         </w:numPr>
       </w:pPr>
-      <w:bookmarkStart w:id="49" w:name="_Toc375130081"/>
-      <w:bookmarkStart w:id="50" w:name="_Toc380066133"/>
+      <w:bookmarkStart w:id="50" w:name="_Toc375130081"/>
+      <w:bookmarkStart w:id="51" w:name="_Toc380066133"/>
       <w:r>
         <w:t>UC_02: Dang nhap.</w:t>
       </w:r>
-      <w:bookmarkEnd w:id="49"/>
       <w:bookmarkEnd w:id="50"/>
+      <w:bookmarkEnd w:id="51"/>
     </w:p>
     <w:p>
       <w:pPr>
@@ -9537,13 +9456,13 @@
           <w:numId w:val="1"/>
         </w:numPr>
       </w:pPr>
-      <w:bookmarkStart w:id="51" w:name="_Toc375130082"/>
-      <w:bookmarkStart w:id="52" w:name="_Toc380066134"/>
+      <w:bookmarkStart w:id="52" w:name="_Toc375130082"/>
+      <w:bookmarkStart w:id="53" w:name="_Toc380066134"/>
       <w:r>
         <w:t>UC_03: Dang xuat.</w:t>
       </w:r>
-      <w:bookmarkEnd w:id="51"/>
       <w:bookmarkEnd w:id="52"/>
+      <w:bookmarkEnd w:id="53"/>
     </w:p>
     <w:p>
       <w:pPr>
@@ -9824,16 +9743,16 @@
           <w:numId w:val="1"/>
         </w:numPr>
       </w:pPr>
-      <w:bookmarkStart w:id="53" w:name="_Toc375130083"/>
-      <w:bookmarkStart w:id="54" w:name="_Toc380066135"/>
+      <w:bookmarkStart w:id="54" w:name="_Toc375130083"/>
+      <w:bookmarkStart w:id="55" w:name="_Toc380066135"/>
       <w:r>
         <w:t>UC_04: Quen mat khau</w:t>
       </w:r>
       <w:r>
         <w:t>.</w:t>
       </w:r>
-      <w:bookmarkEnd w:id="53"/>
       <w:bookmarkEnd w:id="54"/>
+      <w:bookmarkEnd w:id="55"/>
     </w:p>
     <w:p>
       <w:pPr>
@@ -10156,25 +10075,17 @@
           <w:numId w:val="1"/>
         </w:numPr>
       </w:pPr>
-      <w:bookmarkStart w:id="55" w:name="_Toc375130084"/>
-      <w:bookmarkStart w:id="56" w:name="_Toc380066136"/>
+      <w:bookmarkStart w:id="56" w:name="_Toc375130084"/>
+      <w:bookmarkStart w:id="57" w:name="_Toc380066136"/>
       <w:r>
         <w:lastRenderedPageBreak/>
-        <w:t xml:space="preserve">UC_05: Kich hoat </w:t>
-      </w:r>
-      <w:proofErr w:type="gramStart"/>
-      <w:r>
-        <w:t>tai</w:t>
-      </w:r>
-      <w:proofErr w:type="gramEnd"/>
-      <w:r>
-        <w:t xml:space="preserve"> khoan</w:t>
+        <w:t>UC_05: Kich hoat tai khoan</w:t>
       </w:r>
       <w:r>
         <w:t>.</w:t>
       </w:r>
-      <w:bookmarkEnd w:id="55"/>
       <w:bookmarkEnd w:id="56"/>
+      <w:bookmarkEnd w:id="57"/>
     </w:p>
     <w:p>
       <w:pPr>
@@ -10509,16 +10420,16 @@
           <w:numId w:val="1"/>
         </w:numPr>
       </w:pPr>
-      <w:bookmarkStart w:id="57" w:name="_Toc375130085"/>
-      <w:bookmarkStart w:id="58" w:name="_Toc380066137"/>
+      <w:bookmarkStart w:id="58" w:name="_Toc375130085"/>
+      <w:bookmarkStart w:id="59" w:name="_Toc380066137"/>
       <w:r>
         <w:t>UC_06</w:t>
       </w:r>
       <w:r>
         <w:t>: Tim kiem.</w:t>
       </w:r>
-      <w:bookmarkEnd w:id="57"/>
       <w:bookmarkEnd w:id="58"/>
+      <w:bookmarkEnd w:id="59"/>
     </w:p>
     <w:p>
       <w:pPr>
@@ -10554,19 +10465,8 @@
           <w:sz w:val="26"/>
           <w:szCs w:val="26"/>
         </w:rPr>
-        <w:t xml:space="preserve"> Tìm kiếm các địa điểm thỏa yêu cầu của người dùng: tên của hàng, quán cafe, địa chỉ, lĩnh vực kinh doanh</w:t>
-      </w:r>
-      <w:proofErr w:type="gramStart"/>
-      <w:r>
-        <w:rPr>
-          <w:rFonts w:cs="Times New Roman"/>
-          <w:color w:val="000000" w:themeColor="text1"/>
-          <w:sz w:val="26"/>
-          <w:szCs w:val="26"/>
-        </w:rPr>
-        <w:t>,…</w:t>
-      </w:r>
-      <w:proofErr w:type="gramEnd"/>
+        <w:t xml:space="preserve"> Tìm kiếm các địa điểm thỏa yêu cầu của người dùng: tên của hàng, quán cafe, địa chỉ, lĩnh vực kinh doanh,…</w:t>
+      </w:r>
     </w:p>
     <w:p>
       <w:pPr>
@@ -10818,16 +10718,16 @@
           <w:numId w:val="1"/>
         </w:numPr>
       </w:pPr>
-      <w:bookmarkStart w:id="59" w:name="_Toc375130086"/>
-      <w:bookmarkStart w:id="60" w:name="_Toc380066138"/>
+      <w:bookmarkStart w:id="60" w:name="_Toc375130086"/>
+      <w:bookmarkStart w:id="61" w:name="_Toc380066138"/>
       <w:r>
         <w:t>UC_07</w:t>
       </w:r>
       <w:r>
         <w:t>: Tim duong di.</w:t>
       </w:r>
-      <w:bookmarkEnd w:id="59"/>
       <w:bookmarkEnd w:id="60"/>
+      <w:bookmarkEnd w:id="61"/>
     </w:p>
     <w:p>
       <w:pPr>
@@ -11152,25 +11052,17 @@
           <w:numId w:val="1"/>
         </w:numPr>
       </w:pPr>
-      <w:bookmarkStart w:id="61" w:name="_Toc375130087"/>
-      <w:bookmarkStart w:id="62" w:name="_Toc380066139"/>
+      <w:bookmarkStart w:id="62" w:name="_Toc375130087"/>
+      <w:bookmarkStart w:id="63" w:name="_Toc380066139"/>
       <w:r>
         <w:lastRenderedPageBreak/>
         <w:t>UC_08</w:t>
       </w:r>
       <w:r>
-        <w:t xml:space="preserve">: Xem thong ke, xep hang dia </w:t>
-      </w:r>
-      <w:proofErr w:type="gramStart"/>
-      <w:r>
-        <w:t>diem</w:t>
-      </w:r>
-      <w:proofErr w:type="gramEnd"/>
-      <w:r>
-        <w:t>.</w:t>
-      </w:r>
-      <w:bookmarkEnd w:id="61"/>
+        <w:t>: Xem thong ke, xep hang dia diem.</w:t>
+      </w:r>
       <w:bookmarkEnd w:id="62"/>
+      <w:bookmarkEnd w:id="63"/>
     </w:p>
     <w:p>
       <w:pPr>
@@ -11433,24 +11325,16 @@
           <w:numId w:val="1"/>
         </w:numPr>
       </w:pPr>
-      <w:bookmarkStart w:id="63" w:name="_Toc375130088"/>
-      <w:bookmarkStart w:id="64" w:name="_Toc380066140"/>
+      <w:bookmarkStart w:id="64" w:name="_Toc375130088"/>
+      <w:bookmarkStart w:id="65" w:name="_Toc380066140"/>
       <w:r>
         <w:t>UC_09</w:t>
       </w:r>
       <w:r>
-        <w:t xml:space="preserve">: Xem thong tin dia </w:t>
-      </w:r>
-      <w:proofErr w:type="gramStart"/>
-      <w:r>
-        <w:t>diem</w:t>
-      </w:r>
-      <w:proofErr w:type="gramEnd"/>
-      <w:r>
-        <w:t>.</w:t>
-      </w:r>
-      <w:bookmarkEnd w:id="63"/>
+        <w:t>: Xem thong tin dia diem.</w:t>
+      </w:r>
       <w:bookmarkEnd w:id="64"/>
+      <w:bookmarkEnd w:id="65"/>
     </w:p>
     <w:p>
       <w:pPr>
@@ -11710,27 +11594,7 @@
           <w:sz w:val="26"/>
           <w:szCs w:val="26"/>
         </w:rPr>
-        <w:t xml:space="preserve">2.1: Người dùng yêu cầu chức năng tìm đường đi: hệ thống chuyển </w:t>
-      </w:r>
-      <w:proofErr w:type="gramStart"/>
-      <w:r>
-        <w:rPr>
-          <w:rFonts w:cs="Times New Roman"/>
-          <w:color w:val="000000" w:themeColor="text1"/>
-          <w:sz w:val="26"/>
-          <w:szCs w:val="26"/>
-        </w:rPr>
-        <w:t>sang  chức</w:t>
-      </w:r>
-      <w:proofErr w:type="gramEnd"/>
-      <w:r>
-        <w:rPr>
-          <w:rFonts w:cs="Times New Roman"/>
-          <w:color w:val="000000" w:themeColor="text1"/>
-          <w:sz w:val="26"/>
-          <w:szCs w:val="26"/>
-        </w:rPr>
-        <w:t xml:space="preserve"> năng tìm đường đi.</w:t>
+        <w:t>2.1: Người dùng yêu cầu chức năng tìm đường đi: hệ thống chuyển sang  chức năng tìm đường đi.</w:t>
       </w:r>
     </w:p>
     <w:p>
@@ -11836,24 +11700,16 @@
           <w:numId w:val="1"/>
         </w:numPr>
       </w:pPr>
-      <w:bookmarkStart w:id="65" w:name="_Toc375130089"/>
-      <w:bookmarkStart w:id="66" w:name="_Toc380066141"/>
+      <w:bookmarkStart w:id="66" w:name="_Toc375130089"/>
+      <w:bookmarkStart w:id="67" w:name="_Toc380066141"/>
       <w:r>
         <w:t>UC_10</w:t>
       </w:r>
       <w:r>
-        <w:t xml:space="preserve">: Binh luan dia </w:t>
-      </w:r>
-      <w:proofErr w:type="gramStart"/>
-      <w:r>
-        <w:t>diem</w:t>
-      </w:r>
-      <w:proofErr w:type="gramEnd"/>
-      <w:r>
-        <w:t>.</w:t>
-      </w:r>
-      <w:bookmarkEnd w:id="65"/>
+        <w:t>: Binh luan dia diem.</w:t>
+      </w:r>
       <w:bookmarkEnd w:id="66"/>
+      <w:bookmarkEnd w:id="67"/>
     </w:p>
     <w:p>
       <w:pPr>
@@ -12135,8 +11991,8 @@
           <w:numId w:val="1"/>
         </w:numPr>
       </w:pPr>
-      <w:bookmarkStart w:id="67" w:name="_Toc375130090"/>
-      <w:bookmarkStart w:id="68" w:name="_Toc380066142"/>
+      <w:bookmarkStart w:id="68" w:name="_Toc375130090"/>
+      <w:bookmarkStart w:id="69" w:name="_Toc380066142"/>
       <w:r>
         <w:t>UC</w:t>
       </w:r>
@@ -12144,18 +12000,10 @@
         <w:t>_11</w:t>
       </w:r>
       <w:r>
-        <w:t xml:space="preserve">: Chia se dia </w:t>
-      </w:r>
-      <w:proofErr w:type="gramStart"/>
-      <w:r>
-        <w:t>diem</w:t>
-      </w:r>
-      <w:proofErr w:type="gramEnd"/>
-      <w:r>
-        <w:t>.</w:t>
-      </w:r>
-      <w:bookmarkEnd w:id="67"/>
+        <w:t>: Chia se dia diem.</w:t>
+      </w:r>
       <w:bookmarkEnd w:id="68"/>
+      <w:bookmarkEnd w:id="69"/>
     </w:p>
     <w:p>
       <w:pPr>
@@ -12454,24 +12302,16 @@
           <w:numId w:val="1"/>
         </w:numPr>
       </w:pPr>
-      <w:bookmarkStart w:id="69" w:name="_Toc375130091"/>
-      <w:bookmarkStart w:id="70" w:name="_Toc380066143"/>
+      <w:bookmarkStart w:id="70" w:name="_Toc375130091"/>
+      <w:bookmarkStart w:id="71" w:name="_Toc380066143"/>
       <w:r>
         <w:t>UC_12</w:t>
       </w:r>
       <w:r>
-        <w:t xml:space="preserve">: Danh gia dia </w:t>
-      </w:r>
-      <w:proofErr w:type="gramStart"/>
-      <w:r>
-        <w:t>diem</w:t>
-      </w:r>
-      <w:proofErr w:type="gramEnd"/>
-      <w:r>
-        <w:t>.</w:t>
-      </w:r>
-      <w:bookmarkEnd w:id="69"/>
+        <w:t>: Danh gia dia diem.</w:t>
+      </w:r>
       <w:bookmarkEnd w:id="70"/>
+      <w:bookmarkEnd w:id="71"/>
     </w:p>
     <w:p>
       <w:pPr>
@@ -12507,27 +12347,7 @@
           <w:sz w:val="26"/>
           <w:szCs w:val="26"/>
         </w:rPr>
-        <w:t xml:space="preserve"> Cho phép người dùng đánh giá địa điểm đang xem </w:t>
-      </w:r>
-      <w:proofErr w:type="gramStart"/>
-      <w:r>
-        <w:rPr>
-          <w:rFonts w:cs="Times New Roman"/>
-          <w:color w:val="000000" w:themeColor="text1"/>
-          <w:sz w:val="26"/>
-          <w:szCs w:val="26"/>
-        </w:rPr>
-        <w:t>theo</w:t>
-      </w:r>
-      <w:proofErr w:type="gramEnd"/>
-      <w:r>
-        <w:rPr>
-          <w:rFonts w:cs="Times New Roman"/>
-          <w:color w:val="000000" w:themeColor="text1"/>
-          <w:sz w:val="26"/>
-          <w:szCs w:val="26"/>
-        </w:rPr>
-        <w:t xml:space="preserve"> thang điểm 10.</w:t>
+        <w:t xml:space="preserve"> Cho phép người dùng đánh giá địa điểm đang xem theo thang điểm 10.</w:t>
       </w:r>
     </w:p>
     <w:p>
@@ -12790,24 +12610,16 @@
           <w:numId w:val="1"/>
         </w:numPr>
       </w:pPr>
-      <w:bookmarkStart w:id="71" w:name="_Toc375130092"/>
-      <w:bookmarkStart w:id="72" w:name="_Toc380066144"/>
+      <w:bookmarkStart w:id="72" w:name="_Toc375130092"/>
+      <w:bookmarkStart w:id="73" w:name="_Toc380066144"/>
       <w:r>
         <w:t>UC_13</w:t>
       </w:r>
       <w:r>
-        <w:t xml:space="preserve">: Goi y dia </w:t>
-      </w:r>
-      <w:proofErr w:type="gramStart"/>
-      <w:r>
-        <w:t>diem</w:t>
-      </w:r>
-      <w:proofErr w:type="gramEnd"/>
-      <w:r>
-        <w:t>.</w:t>
-      </w:r>
-      <w:bookmarkEnd w:id="71"/>
+        <w:t>: Goi y dia diem.</w:t>
+      </w:r>
       <w:bookmarkEnd w:id="72"/>
+      <w:bookmarkEnd w:id="73"/>
     </w:p>
     <w:p>
       <w:pPr>
@@ -12843,19 +12655,8 @@
           <w:sz w:val="26"/>
           <w:szCs w:val="26"/>
         </w:rPr>
-        <w:t xml:space="preserve"> Gợi ý những địa điểm phù hợp với người dùng dựa vào thông tin cá nhân, từ khóa tìm kiếm, bình luận, đánh giá</w:t>
-      </w:r>
-      <w:proofErr w:type="gramStart"/>
-      <w:r>
-        <w:rPr>
-          <w:rFonts w:cs="Times New Roman"/>
-          <w:color w:val="000000" w:themeColor="text1"/>
-          <w:sz w:val="26"/>
-          <w:szCs w:val="26"/>
-        </w:rPr>
-        <w:t>,…</w:t>
-      </w:r>
-      <w:proofErr w:type="gramEnd"/>
+        <w:t xml:space="preserve"> Gợi ý những địa điểm phù hợp với người dùng dựa vào thông tin cá nhân, từ khóa tìm kiếm, bình luận, đánh giá,…</w:t>
+      </w:r>
     </w:p>
     <w:p>
       <w:pPr>
@@ -13013,27 +12814,7 @@
           <w:sz w:val="26"/>
           <w:szCs w:val="26"/>
         </w:rPr>
-        <w:t xml:space="preserve">1: Người dùng yêu cầu chức năng gợi </w:t>
-      </w:r>
-      <w:proofErr w:type="gramStart"/>
-      <w:r>
-        <w:rPr>
-          <w:rFonts w:cs="Times New Roman"/>
-          <w:color w:val="000000" w:themeColor="text1"/>
-          <w:sz w:val="26"/>
-          <w:szCs w:val="26"/>
-        </w:rPr>
-        <w:t>ý  địa</w:t>
-      </w:r>
-      <w:proofErr w:type="gramEnd"/>
-      <w:r>
-        <w:rPr>
-          <w:rFonts w:cs="Times New Roman"/>
-          <w:color w:val="000000" w:themeColor="text1"/>
-          <w:sz w:val="26"/>
-          <w:szCs w:val="26"/>
-        </w:rPr>
-        <w:t xml:space="preserve"> điểm của hệ thống.</w:t>
+        <w:t>1: Người dùng yêu cầu chức năng gợi ý  địa điểm của hệ thống.</w:t>
       </w:r>
     </w:p>
     <w:p>
@@ -13061,27 +12842,7 @@
           <w:szCs w:val="26"/>
         </w:rPr>
         <w:lastRenderedPageBreak/>
-        <w:t>2: Hệ thống tổng hợp thông tin người dùng, từ khóa thường tìm kiếm, những địa điểm hay xem, thông tin đánh giá, bình luận địa điểm</w:t>
-      </w:r>
-      <w:proofErr w:type="gramStart"/>
-      <w:r>
-        <w:rPr>
-          <w:rFonts w:cs="Times New Roman"/>
-          <w:color w:val="000000" w:themeColor="text1"/>
-          <w:sz w:val="26"/>
-          <w:szCs w:val="26"/>
-        </w:rPr>
-        <w:t>,...</w:t>
-      </w:r>
-      <w:proofErr w:type="gramEnd"/>
-      <w:r>
-        <w:rPr>
-          <w:rFonts w:cs="Times New Roman"/>
-          <w:color w:val="000000" w:themeColor="text1"/>
-          <w:sz w:val="26"/>
-          <w:szCs w:val="26"/>
-        </w:rPr>
-        <w:t xml:space="preserve"> Sau đó tìm kiếm trên kết quả tổng hợp này.</w:t>
+        <w:t>2: Hệ thống tổng hợp thông tin người dùng, từ khóa thường tìm kiếm, những địa điểm hay xem, thông tin đánh giá, bình luận địa điểm,... Sau đó tìm kiếm trên kết quả tổng hợp này.</w:t>
       </w:r>
     </w:p>
     <w:p>
@@ -13167,24 +12928,16 @@
           <w:numId w:val="1"/>
         </w:numPr>
       </w:pPr>
-      <w:bookmarkStart w:id="73" w:name="_Toc375130093"/>
-      <w:bookmarkStart w:id="74" w:name="_Toc380066145"/>
+      <w:bookmarkStart w:id="74" w:name="_Toc375130093"/>
+      <w:bookmarkStart w:id="75" w:name="_Toc380066145"/>
       <w:r>
         <w:t>UC_14</w:t>
       </w:r>
       <w:r>
-        <w:t xml:space="preserve">: Dang dia </w:t>
-      </w:r>
-      <w:proofErr w:type="gramStart"/>
-      <w:r>
-        <w:t>diem</w:t>
-      </w:r>
-      <w:proofErr w:type="gramEnd"/>
-      <w:r>
-        <w:t>.</w:t>
-      </w:r>
-      <w:bookmarkEnd w:id="73"/>
+        <w:t>: Dang dia diem.</w:t>
+      </w:r>
       <w:bookmarkEnd w:id="74"/>
+      <w:bookmarkEnd w:id="75"/>
     </w:p>
     <w:p>
       <w:pPr>
@@ -13406,19 +13159,8 @@
           <w:sz w:val="26"/>
           <w:szCs w:val="26"/>
         </w:rPr>
-        <w:t>2: Hệ thống yêu cầu người dùng cung cấp thông tin của địa điểm: tên, địa chỉ, mô tả, hình ảnh</w:t>
-      </w:r>
-      <w:proofErr w:type="gramStart"/>
-      <w:r>
-        <w:rPr>
-          <w:rFonts w:cs="Times New Roman"/>
-          <w:color w:val="000000" w:themeColor="text1"/>
-          <w:sz w:val="26"/>
-          <w:szCs w:val="26"/>
-        </w:rPr>
-        <w:t>,…</w:t>
-      </w:r>
-      <w:proofErr w:type="gramEnd"/>
+        <w:t>2: Hệ thống yêu cầu người dùng cung cấp thông tin của địa điểm: tên, địa chỉ, mô tả, hình ảnh,…</w:t>
+      </w:r>
     </w:p>
     <w:p>
       <w:pPr>
@@ -13532,24 +13274,16 @@
           <w:numId w:val="1"/>
         </w:numPr>
       </w:pPr>
-      <w:bookmarkStart w:id="75" w:name="_Toc375130094"/>
-      <w:bookmarkStart w:id="76" w:name="_Toc380066146"/>
+      <w:bookmarkStart w:id="76" w:name="_Toc375130094"/>
+      <w:bookmarkStart w:id="77" w:name="_Toc380066146"/>
       <w:r>
         <w:t>UC_15</w:t>
       </w:r>
       <w:r>
-        <w:t xml:space="preserve">: Cap nhat thong tin dia </w:t>
-      </w:r>
-      <w:proofErr w:type="gramStart"/>
-      <w:r>
-        <w:t>diem</w:t>
-      </w:r>
-      <w:proofErr w:type="gramEnd"/>
-      <w:r>
-        <w:t>.</w:t>
-      </w:r>
-      <w:bookmarkEnd w:id="75"/>
+        <w:t>: Cap nhat thong tin dia diem.</w:t>
+      </w:r>
       <w:bookmarkEnd w:id="76"/>
+      <w:bookmarkEnd w:id="77"/>
     </w:p>
     <w:p>
       <w:pPr>
@@ -13771,19 +13505,8 @@
           <w:sz w:val="26"/>
           <w:szCs w:val="26"/>
         </w:rPr>
-        <w:t>2: Hệ thống yêu cầu người dùng cung cấp thông tin muốn cập nhật của địa điểm: tên, địa chỉ, mô tả, hình ảnh</w:t>
-      </w:r>
-      <w:proofErr w:type="gramStart"/>
-      <w:r>
-        <w:rPr>
-          <w:rFonts w:cs="Times New Roman"/>
-          <w:color w:val="000000" w:themeColor="text1"/>
-          <w:sz w:val="26"/>
-          <w:szCs w:val="26"/>
-        </w:rPr>
-        <w:t>,…</w:t>
-      </w:r>
-      <w:proofErr w:type="gramEnd"/>
+        <w:t>2: Hệ thống yêu cầu người dùng cung cấp thông tin muốn cập nhật của địa điểm: tên, địa chỉ, mô tả, hình ảnh,…</w:t>
+      </w:r>
     </w:p>
     <w:p>
       <w:pPr>
@@ -13919,24 +13642,16 @@
           <w:numId w:val="1"/>
         </w:numPr>
       </w:pPr>
-      <w:bookmarkStart w:id="77" w:name="_Toc375130095"/>
-      <w:bookmarkStart w:id="78" w:name="_Toc380066147"/>
+      <w:bookmarkStart w:id="78" w:name="_Toc375130095"/>
+      <w:bookmarkStart w:id="79" w:name="_Toc380066147"/>
       <w:r>
         <w:t>UC_16</w:t>
       </w:r>
       <w:r>
-        <w:t xml:space="preserve">: Xoa dia </w:t>
-      </w:r>
-      <w:proofErr w:type="gramStart"/>
-      <w:r>
-        <w:t>diem</w:t>
-      </w:r>
-      <w:proofErr w:type="gramEnd"/>
-      <w:r>
-        <w:t>.</w:t>
-      </w:r>
-      <w:bookmarkEnd w:id="77"/>
+        <w:t>: Xoa dia diem.</w:t>
+      </w:r>
       <w:bookmarkEnd w:id="78"/>
+      <w:bookmarkEnd w:id="79"/>
     </w:p>
     <w:p>
       <w:pPr>
@@ -14220,24 +13935,16 @@
           <w:numId w:val="1"/>
         </w:numPr>
       </w:pPr>
-      <w:bookmarkStart w:id="79" w:name="_Toc375130096"/>
-      <w:bookmarkStart w:id="80" w:name="_Toc380066148"/>
+      <w:bookmarkStart w:id="80" w:name="_Toc375130096"/>
+      <w:bookmarkStart w:id="81" w:name="_Toc380066148"/>
       <w:r>
         <w:t>UC_17</w:t>
       </w:r>
       <w:r>
-        <w:t xml:space="preserve">: Quan ly </w:t>
-      </w:r>
-      <w:proofErr w:type="gramStart"/>
-      <w:r>
-        <w:t>tai</w:t>
-      </w:r>
-      <w:proofErr w:type="gramEnd"/>
-      <w:r>
-        <w:t xml:space="preserve"> khoan.</w:t>
-      </w:r>
-      <w:bookmarkEnd w:id="79"/>
+        <w:t>: Quan ly tai khoan.</w:t>
+      </w:r>
       <w:bookmarkEnd w:id="80"/>
+      <w:bookmarkEnd w:id="81"/>
     </w:p>
     <w:p>
       <w:pPr>
@@ -14637,26 +14344,21 @@
           <w:numId w:val="1"/>
         </w:numPr>
       </w:pPr>
-      <w:bookmarkStart w:id="81" w:name="_Toc375130097"/>
-      <w:bookmarkStart w:id="82" w:name="_Toc380066149"/>
+      <w:bookmarkStart w:id="82" w:name="_Toc375130097"/>
+      <w:bookmarkStart w:id="83" w:name="_Toc380066149"/>
       <w:r>
         <w:t>UC_18</w:t>
       </w:r>
       <w:r>
-        <w:t xml:space="preserve">: Duyet dia </w:t>
-      </w:r>
-      <w:proofErr w:type="gramStart"/>
-      <w:r>
-        <w:t>diem</w:t>
-      </w:r>
-      <w:bookmarkEnd w:id="46"/>
-      <w:bookmarkEnd w:id="47"/>
-      <w:proofErr w:type="gramEnd"/>
+        <w:t>: Duyet dia diem</w:t>
+      </w:r>
+      <w:bookmarkEnd w:id="48"/>
+      <w:bookmarkEnd w:id="49"/>
       <w:r>
         <w:t>.</w:t>
       </w:r>
-      <w:bookmarkEnd w:id="81"/>
       <w:bookmarkEnd w:id="82"/>
+      <w:bookmarkEnd w:id="83"/>
     </w:p>
     <w:p>
       <w:pPr>
@@ -14692,19 +14394,8 @@
           <w:sz w:val="26"/>
           <w:szCs w:val="26"/>
         </w:rPr>
-        <w:t xml:space="preserve"> Duyệt địa điểm người dùng </w:t>
-      </w:r>
-      <w:proofErr w:type="gramStart"/>
-      <w:r>
-        <w:rPr>
-          <w:rFonts w:cs="Times New Roman"/>
-          <w:color w:val="000000" w:themeColor="text1"/>
-          <w:sz w:val="26"/>
-          <w:szCs w:val="26"/>
-        </w:rPr>
-        <w:t>đã .</w:t>
-      </w:r>
-      <w:proofErr w:type="gramEnd"/>
+        <w:t xml:space="preserve"> Duyệt địa điểm người dùng đã .</w:t>
+      </w:r>
     </w:p>
     <w:p>
       <w:pPr>
@@ -14933,27 +14624,27 @@
       <w:pPr>
         <w:pStyle w:val="Heading2"/>
       </w:pPr>
-      <w:bookmarkStart w:id="83" w:name="_Toc379272165"/>
-      <w:bookmarkStart w:id="84" w:name="_Toc380066150"/>
+      <w:bookmarkStart w:id="84" w:name="_Toc379272165"/>
+      <w:bookmarkStart w:id="85" w:name="_Toc380066150"/>
       <w:r>
         <w:t>Yêu cầu phi chức năng của hệ thống</w:t>
       </w:r>
-      <w:bookmarkEnd w:id="83"/>
       <w:bookmarkEnd w:id="84"/>
+      <w:bookmarkEnd w:id="85"/>
     </w:p>
     <w:p>
       <w:pPr>
         <w:pStyle w:val="Heading3"/>
       </w:pPr>
-      <w:bookmarkStart w:id="85" w:name="_Toc243903177"/>
-      <w:bookmarkStart w:id="86" w:name="_Toc379272166"/>
-      <w:bookmarkStart w:id="87" w:name="_Toc380066151"/>
+      <w:bookmarkStart w:id="86" w:name="_Toc243903177"/>
+      <w:bookmarkStart w:id="87" w:name="_Toc379272166"/>
+      <w:bookmarkStart w:id="88" w:name="_Toc380066151"/>
       <w:r>
         <w:t>Các yêu cầu về tính sử dụng (Usability)</w:t>
       </w:r>
-      <w:bookmarkEnd w:id="85"/>
       <w:bookmarkEnd w:id="86"/>
       <w:bookmarkEnd w:id="87"/>
+      <w:bookmarkEnd w:id="88"/>
     </w:p>
     <w:p>
       <w:pPr>
@@ -15131,17 +14822,17 @@
       <w:pPr>
         <w:pStyle w:val="Heading3"/>
       </w:pPr>
-      <w:bookmarkStart w:id="88" w:name="_Toc113158478"/>
-      <w:bookmarkStart w:id="89" w:name="_Toc243903179"/>
-      <w:bookmarkStart w:id="90" w:name="_Toc379272167"/>
-      <w:bookmarkStart w:id="91" w:name="_Toc380066152"/>
+      <w:bookmarkStart w:id="89" w:name="_Toc113158478"/>
+      <w:bookmarkStart w:id="90" w:name="_Toc243903179"/>
+      <w:bookmarkStart w:id="91" w:name="_Toc379272167"/>
+      <w:bookmarkStart w:id="92" w:name="_Toc380066152"/>
       <w:r>
         <w:t>Các yêu cầu về hiệu năng (Performance)</w:t>
       </w:r>
-      <w:bookmarkEnd w:id="88"/>
       <w:bookmarkEnd w:id="89"/>
       <w:bookmarkEnd w:id="90"/>
       <w:bookmarkEnd w:id="91"/>
+      <w:bookmarkEnd w:id="92"/>
     </w:p>
     <w:p>
       <w:pPr>
@@ -15254,17 +14945,17 @@
       <w:pPr>
         <w:pStyle w:val="Heading3"/>
       </w:pPr>
-      <w:bookmarkStart w:id="92" w:name="_Toc113158479"/>
-      <w:bookmarkStart w:id="93" w:name="_Toc243903180"/>
-      <w:bookmarkStart w:id="94" w:name="_Toc379272168"/>
-      <w:bookmarkStart w:id="95" w:name="_Toc380066153"/>
+      <w:bookmarkStart w:id="93" w:name="_Toc113158479"/>
+      <w:bookmarkStart w:id="94" w:name="_Toc243903180"/>
+      <w:bookmarkStart w:id="95" w:name="_Toc379272168"/>
+      <w:bookmarkStart w:id="96" w:name="_Toc380066153"/>
       <w:r>
         <w:t>Các yêu cầu về tính hỗ trợ (Supportability)</w:t>
       </w:r>
-      <w:bookmarkEnd w:id="92"/>
       <w:bookmarkEnd w:id="93"/>
       <w:bookmarkEnd w:id="94"/>
       <w:bookmarkEnd w:id="95"/>
+      <w:bookmarkEnd w:id="96"/>
     </w:p>
     <w:p>
       <w:pPr>
@@ -15333,17 +15024,17 @@
       <w:pPr>
         <w:pStyle w:val="Heading3"/>
       </w:pPr>
-      <w:bookmarkStart w:id="96" w:name="_Toc113158483"/>
-      <w:bookmarkStart w:id="97" w:name="_Toc243903182"/>
-      <w:bookmarkStart w:id="98" w:name="_Toc379272169"/>
-      <w:bookmarkStart w:id="99" w:name="_Toc380066154"/>
+      <w:bookmarkStart w:id="97" w:name="_Toc113158483"/>
+      <w:bookmarkStart w:id="98" w:name="_Toc243903182"/>
+      <w:bookmarkStart w:id="99" w:name="_Toc379272169"/>
+      <w:bookmarkStart w:id="100" w:name="_Toc380066154"/>
       <w:r>
         <w:t>Giao tiếp (Interfaces)</w:t>
       </w:r>
-      <w:bookmarkEnd w:id="96"/>
       <w:bookmarkEnd w:id="97"/>
       <w:bookmarkEnd w:id="98"/>
       <w:bookmarkEnd w:id="99"/>
+      <w:bookmarkEnd w:id="100"/>
     </w:p>
     <w:p>
       <w:pPr>
@@ -15444,17 +15135,17 @@
       <w:pPr>
         <w:pStyle w:val="Heading3"/>
       </w:pPr>
-      <w:bookmarkStart w:id="100" w:name="_Toc113158481"/>
-      <w:bookmarkStart w:id="101" w:name="_Toc243903187"/>
-      <w:bookmarkStart w:id="102" w:name="_Toc379272170"/>
-      <w:bookmarkStart w:id="103" w:name="_Toc113158484"/>
+      <w:bookmarkStart w:id="101" w:name="_Toc113158481"/>
+      <w:bookmarkStart w:id="102" w:name="_Toc243903187"/>
+      <w:bookmarkStart w:id="103" w:name="_Toc379272170"/>
       <w:bookmarkStart w:id="104" w:name="_Toc380066155"/>
+      <w:bookmarkStart w:id="105" w:name="_Toc113158484"/>
       <w:r>
         <w:t>Các yêu cầu tài liệu người dùng và hỗ trợ trực tuyến</w:t>
       </w:r>
-      <w:bookmarkEnd w:id="100"/>
       <w:bookmarkEnd w:id="101"/>
       <w:bookmarkEnd w:id="102"/>
+      <w:bookmarkEnd w:id="103"/>
       <w:bookmarkEnd w:id="104"/>
     </w:p>
     <w:p>
@@ -15564,30 +15255,30 @@
       <w:pPr>
         <w:pStyle w:val="Heading1"/>
       </w:pPr>
-      <w:bookmarkStart w:id="105" w:name="_Toc379272173"/>
-      <w:bookmarkStart w:id="106" w:name="_Toc380066156"/>
-      <w:bookmarkEnd w:id="103"/>
+      <w:bookmarkStart w:id="106" w:name="_Toc379272173"/>
+      <w:bookmarkStart w:id="107" w:name="_Toc380066156"/>
+      <w:bookmarkEnd w:id="105"/>
       <w:r>
         <w:lastRenderedPageBreak/>
         <w:t>MỘT SỐ GIAO DIỆN CHÍNH CỦA HỆ THỐNG</w:t>
       </w:r>
-      <w:bookmarkEnd w:id="105"/>
+      <w:bookmarkEnd w:id="106"/>
       <w:r>
         <w:t>.</w:t>
       </w:r>
-      <w:bookmarkEnd w:id="106"/>
+      <w:bookmarkEnd w:id="107"/>
     </w:p>
     <w:p>
       <w:pPr>
         <w:pStyle w:val="Heading2"/>
       </w:pPr>
-      <w:bookmarkStart w:id="107" w:name="_Toc379272174"/>
-      <w:bookmarkStart w:id="108" w:name="_Toc380066157"/>
+      <w:bookmarkStart w:id="108" w:name="_Toc379272174"/>
+      <w:bookmarkStart w:id="109" w:name="_Toc380066157"/>
       <w:r>
         <w:t>Trang chủ</w:t>
       </w:r>
-      <w:bookmarkEnd w:id="107"/>
       <w:bookmarkEnd w:id="108"/>
+      <w:bookmarkEnd w:id="109"/>
     </w:p>
     <w:p>
       <w:r>
@@ -15636,13 +15327,13 @@
       <w:pPr>
         <w:pStyle w:val="Heading2"/>
       </w:pPr>
-      <w:bookmarkStart w:id="109" w:name="_Toc379272175"/>
-      <w:bookmarkStart w:id="110" w:name="_Toc380066158"/>
+      <w:bookmarkStart w:id="110" w:name="_Toc379272175"/>
+      <w:bookmarkStart w:id="111" w:name="_Toc380066158"/>
       <w:r>
         <w:t>Giao diện quản lý</w:t>
       </w:r>
-      <w:bookmarkEnd w:id="109"/>
       <w:bookmarkEnd w:id="110"/>
+      <w:bookmarkEnd w:id="111"/>
     </w:p>
     <w:p>
       <w:r>
@@ -15690,17 +15381,16 @@
       <w:pPr>
         <w:pStyle w:val="Heading2"/>
       </w:pPr>
-      <w:bookmarkStart w:id="111" w:name="_Toc379272176"/>
-      <w:bookmarkStart w:id="112" w:name="_Toc380066159"/>
+      <w:bookmarkStart w:id="112" w:name="_Toc379272176"/>
+      <w:bookmarkStart w:id="113" w:name="_Toc380066159"/>
       <w:r>
         <w:lastRenderedPageBreak/>
         <w:t>Giao diện đăng cách chế biến</w:t>
       </w:r>
-      <w:bookmarkEnd w:id="111"/>
       <w:bookmarkEnd w:id="112"/>
-    </w:p>
-    <w:p>
-      <w:bookmarkStart w:id="113" w:name="_GoBack"/>
+      <w:bookmarkEnd w:id="113"/>
+    </w:p>
+    <w:p>
       <w:r>
         <w:rPr>
           <w:noProof/>
@@ -15741,7 +15431,6 @@
           </wp:inline>
         </w:drawing>
       </w:r>
-      <w:bookmarkEnd w:id="113"/>
     </w:p>
     <w:sectPr>
       <w:headerReference w:type="default" r:id="rId13"/>
@@ -15898,7 +15587,7 @@
                               <w:sz w:val="28"/>
                               <w:szCs w:val="28"/>
                             </w:rPr>
-                            <w:t>14</w:t>
+                            <w:t>15</w:t>
                           </w:r>
                           <w:r>
                             <w:rPr>
@@ -16044,7 +15733,7 @@
                         <w:sz w:val="28"/>
                         <w:szCs w:val="28"/>
                       </w:rPr>
-                      <w:t>14</w:t>
+                      <w:t>15</w:t>
                     </w:r>
                     <w:r>
                       <w:rPr>
@@ -19337,7 +19026,7 @@
 </file>
 
 <file path=customXml/itemProps1.xml><?xml version="1.0" encoding="utf-8"?>
-<ds:datastoreItem xmlns:ds="http://schemas.openxmlformats.org/officeDocument/2006/customXml" ds:itemID="{4EC1D1A4-36C9-45D5-A640-C42B2DC8052F}">
+<ds:datastoreItem xmlns:ds="http://schemas.openxmlformats.org/officeDocument/2006/customXml" ds:itemID="{587B4F45-5058-451B-9F9E-4ADA2B25BBDD}">
   <ds:schemaRefs>
     <ds:schemaRef ds:uri="http://schemas.openxmlformats.org/officeDocument/2006/bibliography"/>
   </ds:schemaRefs>

--- a/trunk/DoAnMonHoc/37_1241310_1241315_1241335_1241393_1241444/TaiLieuMoHinhHoaYeuCau/SRS.docx
+++ b/trunk/DoAnMonHoc/37_1241310_1241315_1241335_1241393_1241444/TaiLieuMoHinhHoaYeuCau/SRS.docx
@@ -259,20 +259,8 @@
           <w:sz w:val="40"/>
           <w:szCs w:val="26"/>
         </w:rPr>
-        <w:t xml:space="preserve">Tài liệu: </w:t>
-      </w:r>
-      <w:r>
-        <w:rPr>
-          <w:rFonts w:ascii="Times New Roman" w:hAnsi="Times New Roman" w:cs="Times New Roman"/>
-          <w:b/>
-          <w:color w:val="000000" w:themeColor="text1"/>
-          <w:sz w:val="40"/>
-          <w:szCs w:val="26"/>
-        </w:rPr>
-        <w:t>Đặc tả yêu cầu</w:t>
-      </w:r>
-      <w:bookmarkStart w:id="3" w:name="_GoBack"/>
-      <w:bookmarkEnd w:id="3"/>
+        <w:t>Tài liệu: Đặc tả yêu cầu</w:t>
+      </w:r>
     </w:p>
     <w:p>
       <w:pPr>
@@ -644,8 +632,8 @@
         </w:rPr>
         <w:t>TP HCM – 2013</w:t>
       </w:r>
-      <w:bookmarkStart w:id="4" w:name="_Toc351574582"/>
-      <w:bookmarkStart w:id="5" w:name="_Toc352624857"/>
+      <w:bookmarkStart w:id="3" w:name="_Toc351574582"/>
+      <w:bookmarkStart w:id="4" w:name="_Toc352624857"/>
     </w:p>
     <w:p>
       <w:pPr>
@@ -661,16 +649,16 @@
           <w:szCs w:val="26"/>
         </w:rPr>
       </w:pPr>
-      <w:bookmarkStart w:id="6" w:name="_Toc371951656"/>
-      <w:bookmarkStart w:id="7" w:name="_Toc375099073"/>
-      <w:bookmarkStart w:id="8" w:name="_Toc375099352"/>
-      <w:bookmarkStart w:id="9" w:name="_Toc375130075"/>
-      <w:bookmarkStart w:id="10" w:name="_Toc379237452"/>
-      <w:bookmarkStart w:id="11" w:name="_Toc379272139"/>
-      <w:bookmarkStart w:id="12" w:name="_Toc380066018"/>
-      <w:bookmarkStart w:id="13" w:name="_Toc380066119"/>
+      <w:bookmarkStart w:id="5" w:name="_Toc371951656"/>
+      <w:bookmarkStart w:id="6" w:name="_Toc375099073"/>
+      <w:bookmarkStart w:id="7" w:name="_Toc375099352"/>
+      <w:bookmarkStart w:id="8" w:name="_Toc375130075"/>
+      <w:bookmarkStart w:id="9" w:name="_Toc379237452"/>
+      <w:bookmarkStart w:id="10" w:name="_Toc379272139"/>
+      <w:bookmarkStart w:id="11" w:name="_Toc380066018"/>
+      <w:bookmarkStart w:id="12" w:name="_Toc380066119"/>
+      <w:bookmarkEnd w:id="3"/>
       <w:bookmarkEnd w:id="4"/>
-      <w:bookmarkEnd w:id="5"/>
       <w:r>
         <w:rPr>
           <w:rFonts w:cs="Times New Roman"/>
@@ -707,6 +695,7 @@
         <w:sym w:font="Wingdings" w:char="F09B"/>
       </w:r>
       <w:bookmarkEnd w:id="2"/>
+      <w:bookmarkEnd w:id="5"/>
       <w:bookmarkEnd w:id="6"/>
       <w:bookmarkEnd w:id="7"/>
       <w:bookmarkEnd w:id="8"/>
@@ -714,7 +703,6 @@
       <w:bookmarkEnd w:id="10"/>
       <w:bookmarkEnd w:id="11"/>
       <w:bookmarkEnd w:id="12"/>
-      <w:bookmarkEnd w:id="13"/>
     </w:p>
     <w:p>
       <w:pPr>
@@ -4527,13 +4515,13 @@
           <w:sz w:val="44"/>
         </w:rPr>
       </w:pPr>
-      <w:bookmarkStart w:id="14" w:name="_Toc372555974"/>
-      <w:bookmarkStart w:id="15" w:name="_Toc376789128"/>
-      <w:bookmarkStart w:id="16" w:name="_Toc376939456"/>
-      <w:bookmarkStart w:id="17" w:name="_Toc380066019"/>
-      <w:bookmarkStart w:id="18" w:name="_Toc380066120"/>
-      <w:bookmarkStart w:id="19" w:name="_Toc371951662"/>
-      <w:bookmarkStart w:id="20" w:name="_Toc379272140"/>
+      <w:bookmarkStart w:id="13" w:name="_Toc372555974"/>
+      <w:bookmarkStart w:id="14" w:name="_Toc376789128"/>
+      <w:bookmarkStart w:id="15" w:name="_Toc376939456"/>
+      <w:bookmarkStart w:id="16" w:name="_Toc380066019"/>
+      <w:bookmarkStart w:id="17" w:name="_Toc380066120"/>
+      <w:bookmarkStart w:id="18" w:name="_Toc371951662"/>
+      <w:bookmarkStart w:id="19" w:name="_Toc379272140"/>
       <w:r>
         <w:rPr>
           <w:rFonts w:cs="Times New Roman"/>
@@ -4542,11 +4530,11 @@
         <w:lastRenderedPageBreak/>
         <w:t>BẢNG GHI NHẬN THAY ĐỔI DỮ LIỆU</w:t>
       </w:r>
+      <w:bookmarkEnd w:id="13"/>
       <w:bookmarkEnd w:id="14"/>
       <w:bookmarkEnd w:id="15"/>
       <w:bookmarkEnd w:id="16"/>
       <w:bookmarkEnd w:id="17"/>
-      <w:bookmarkEnd w:id="18"/>
     </w:p>
     <w:tbl>
       <w:tblPr>
@@ -5153,6 +5141,15 @@
                 <w:szCs w:val="26"/>
               </w:rPr>
             </w:pPr>
+            <w:r>
+              <w:rPr>
+                <w:rFonts w:ascii="Times New Roman" w:hAnsi="Times New Roman" w:cs="Times New Roman"/>
+                <w:color w:val="000000"/>
+                <w:sz w:val="26"/>
+                <w:szCs w:val="26"/>
+              </w:rPr>
+              <w:t>06/02/2014</w:t>
+            </w:r>
           </w:p>
         </w:tc>
         <w:tc>
@@ -5176,6 +5173,15 @@
                 <w:szCs w:val="26"/>
               </w:rPr>
             </w:pPr>
+            <w:r>
+              <w:rPr>
+                <w:rFonts w:ascii="Times New Roman" w:hAnsi="Times New Roman" w:cs="Times New Roman"/>
+                <w:color w:val="000000"/>
+                <w:sz w:val="26"/>
+                <w:szCs w:val="26"/>
+              </w:rPr>
+              <w:t>1.0</w:t>
+            </w:r>
           </w:p>
         </w:tc>
         <w:tc>
@@ -5200,6 +5206,15 @@
                 <w:szCs w:val="26"/>
               </w:rPr>
             </w:pPr>
+            <w:r>
+              <w:rPr>
+                <w:rFonts w:ascii="Times New Roman" w:hAnsi="Times New Roman" w:cs="Times New Roman"/>
+                <w:color w:val="000000"/>
+                <w:sz w:val="26"/>
+                <w:szCs w:val="26"/>
+              </w:rPr>
+              <w:t>Một số giao diện chính</w:t>
+            </w:r>
           </w:p>
         </w:tc>
         <w:tc>
@@ -5222,6 +5237,345 @@
                 <w:szCs w:val="26"/>
               </w:rPr>
             </w:pPr>
+            <w:r>
+              <w:rPr>
+                <w:rFonts w:ascii="Times New Roman" w:hAnsi="Times New Roman" w:cs="Times New Roman"/>
+                <w:color w:val="000000"/>
+                <w:sz w:val="26"/>
+                <w:szCs w:val="26"/>
+              </w:rPr>
+              <w:t>Đàm Thiệu Quang</w:t>
+            </w:r>
+          </w:p>
+        </w:tc>
+      </w:tr>
+      <w:tr>
+        <w:trPr>
+          <w:trHeight w:val="432"/>
+        </w:trPr>
+        <w:tc>
+          <w:tcPr>
+            <w:tcW w:w="720" w:type="pct"/>
+            <w:tcBorders>
+              <w:top w:val="single" w:sz="4" w:space="0" w:color="000000"/>
+              <w:left w:val="single" w:sz="4" w:space="0" w:color="000000"/>
+              <w:bottom w:val="single" w:sz="4" w:space="0" w:color="000000"/>
+              <w:right w:val="single" w:sz="4" w:space="0" w:color="000000"/>
+            </w:tcBorders>
+            <w:vAlign w:val="center"/>
+          </w:tcPr>
+          <w:p>
+            <w:pPr>
+              <w:spacing w:before="60" w:after="60" w:line="240" w:lineRule="auto"/>
+              <w:jc w:val="center"/>
+              <w:rPr>
+                <w:rFonts w:ascii="Times New Roman" w:hAnsi="Times New Roman" w:cs="Times New Roman"/>
+                <w:color w:val="000000"/>
+                <w:sz w:val="26"/>
+                <w:szCs w:val="26"/>
+              </w:rPr>
+            </w:pPr>
+            <w:r>
+              <w:rPr>
+                <w:rFonts w:ascii="Times New Roman" w:hAnsi="Times New Roman" w:cs="Times New Roman"/>
+                <w:color w:val="000000"/>
+                <w:sz w:val="26"/>
+                <w:szCs w:val="26"/>
+              </w:rPr>
+              <w:t>11/02/2014</w:t>
+            </w:r>
+          </w:p>
+        </w:tc>
+        <w:tc>
+          <w:tcPr>
+            <w:tcW w:w="757" w:type="pct"/>
+            <w:tcBorders>
+              <w:top w:val="single" w:sz="4" w:space="0" w:color="000000"/>
+              <w:left w:val="single" w:sz="4" w:space="0" w:color="000000"/>
+              <w:bottom w:val="single" w:sz="4" w:space="0" w:color="000000"/>
+              <w:right w:val="single" w:sz="4" w:space="0" w:color="auto"/>
+            </w:tcBorders>
+            <w:vAlign w:val="center"/>
+          </w:tcPr>
+          <w:p>
+            <w:pPr>
+              <w:spacing w:before="60" w:after="60" w:line="240" w:lineRule="auto"/>
+              <w:rPr>
+                <w:rFonts w:ascii="Times New Roman" w:hAnsi="Times New Roman" w:cs="Times New Roman"/>
+                <w:color w:val="000000"/>
+                <w:sz w:val="26"/>
+                <w:szCs w:val="26"/>
+              </w:rPr>
+            </w:pPr>
+            <w:r>
+              <w:rPr>
+                <w:rFonts w:ascii="Times New Roman" w:hAnsi="Times New Roman" w:cs="Times New Roman"/>
+                <w:color w:val="000000"/>
+                <w:sz w:val="26"/>
+                <w:szCs w:val="26"/>
+              </w:rPr>
+              <w:t>1.0</w:t>
+            </w:r>
+          </w:p>
+        </w:tc>
+        <w:tc>
+          <w:tcPr>
+            <w:tcW w:w="1761" w:type="pct"/>
+            <w:tcBorders>
+              <w:top w:val="single" w:sz="4" w:space="0" w:color="000000"/>
+              <w:left w:val="single" w:sz="4" w:space="0" w:color="auto"/>
+              <w:bottom w:val="single" w:sz="4" w:space="0" w:color="000000"/>
+              <w:right w:val="single" w:sz="4" w:space="0" w:color="000000"/>
+            </w:tcBorders>
+            <w:shd w:val="clear" w:color="auto" w:fill="auto"/>
+            <w:vAlign w:val="center"/>
+          </w:tcPr>
+          <w:p>
+            <w:pPr>
+              <w:spacing w:before="60" w:after="60" w:line="240" w:lineRule="auto"/>
+              <w:rPr>
+                <w:rFonts w:ascii="Times New Roman" w:hAnsi="Times New Roman" w:cs="Times New Roman"/>
+                <w:color w:val="000000"/>
+                <w:sz w:val="26"/>
+                <w:szCs w:val="26"/>
+              </w:rPr>
+            </w:pPr>
+            <w:r>
+              <w:rPr>
+                <w:rFonts w:ascii="Times New Roman" w:hAnsi="Times New Roman" w:cs="Times New Roman"/>
+                <w:color w:val="000000"/>
+                <w:sz w:val="26"/>
+                <w:szCs w:val="26"/>
+              </w:rPr>
+              <w:t>Góp ý chỉnh sửa mục 2, 3 và 4</w:t>
+            </w:r>
+          </w:p>
+        </w:tc>
+        <w:tc>
+          <w:tcPr>
+            <w:tcW w:w="1762" w:type="pct"/>
+            <w:tcBorders>
+              <w:top w:val="single" w:sz="4" w:space="0" w:color="000000"/>
+              <w:left w:val="single" w:sz="4" w:space="0" w:color="auto"/>
+              <w:bottom w:val="single" w:sz="4" w:space="0" w:color="000000"/>
+              <w:right w:val="single" w:sz="4" w:space="0" w:color="000000"/>
+            </w:tcBorders>
+          </w:tcPr>
+          <w:p>
+            <w:pPr>
+              <w:spacing w:before="60" w:after="60" w:line="240" w:lineRule="auto"/>
+              <w:rPr>
+                <w:rFonts w:ascii="Times New Roman" w:hAnsi="Times New Roman" w:cs="Times New Roman"/>
+                <w:color w:val="000000"/>
+                <w:sz w:val="26"/>
+                <w:szCs w:val="26"/>
+              </w:rPr>
+            </w:pPr>
+            <w:r>
+              <w:rPr>
+                <w:rFonts w:ascii="Times New Roman" w:hAnsi="Times New Roman" w:cs="Times New Roman"/>
+                <w:color w:val="000000"/>
+                <w:sz w:val="26"/>
+                <w:szCs w:val="26"/>
+              </w:rPr>
+              <w:t>Nguyễn Ngọc Bình</w:t>
+            </w:r>
+          </w:p>
+          <w:p>
+            <w:pPr>
+              <w:spacing w:before="60" w:after="60" w:line="240" w:lineRule="auto"/>
+              <w:rPr>
+                <w:rFonts w:ascii="Times New Roman" w:hAnsi="Times New Roman" w:cs="Times New Roman"/>
+                <w:color w:val="000000"/>
+                <w:sz w:val="26"/>
+                <w:szCs w:val="26"/>
+              </w:rPr>
+            </w:pPr>
+            <w:r>
+              <w:rPr>
+                <w:rFonts w:ascii="Times New Roman" w:hAnsi="Times New Roman" w:cs="Times New Roman"/>
+                <w:color w:val="000000"/>
+                <w:sz w:val="26"/>
+                <w:szCs w:val="26"/>
+              </w:rPr>
+              <w:t>Trần Quang Hậu</w:t>
+            </w:r>
+          </w:p>
+          <w:p>
+            <w:pPr>
+              <w:spacing w:before="60" w:after="60" w:line="240" w:lineRule="auto"/>
+              <w:rPr>
+                <w:rFonts w:ascii="Times New Roman" w:hAnsi="Times New Roman" w:cs="Times New Roman"/>
+                <w:color w:val="000000"/>
+                <w:sz w:val="26"/>
+                <w:szCs w:val="26"/>
+              </w:rPr>
+            </w:pPr>
+            <w:r>
+              <w:rPr>
+                <w:rFonts w:ascii="Times New Roman" w:hAnsi="Times New Roman" w:cs="Times New Roman"/>
+                <w:color w:val="000000"/>
+                <w:sz w:val="26"/>
+                <w:szCs w:val="26"/>
+              </w:rPr>
+              <w:t>Trương Thành Chân</w:t>
+            </w:r>
+          </w:p>
+          <w:p>
+            <w:pPr>
+              <w:spacing w:before="60" w:after="60" w:line="240" w:lineRule="auto"/>
+              <w:rPr>
+                <w:rFonts w:ascii="Times New Roman" w:hAnsi="Times New Roman" w:cs="Times New Roman"/>
+                <w:color w:val="000000"/>
+                <w:sz w:val="26"/>
+                <w:szCs w:val="26"/>
+              </w:rPr>
+            </w:pPr>
+            <w:r>
+              <w:rPr>
+                <w:rFonts w:ascii="Times New Roman" w:hAnsi="Times New Roman" w:cs="Times New Roman"/>
+                <w:color w:val="000000"/>
+                <w:sz w:val="26"/>
+                <w:szCs w:val="26"/>
+              </w:rPr>
+              <w:t>Nguyễn Thị Yến</w:t>
+            </w:r>
+          </w:p>
+        </w:tc>
+      </w:tr>
+      <w:tr>
+        <w:trPr>
+          <w:trHeight w:val="432"/>
+        </w:trPr>
+        <w:tc>
+          <w:tcPr>
+            <w:tcW w:w="720" w:type="pct"/>
+            <w:tcBorders>
+              <w:top w:val="single" w:sz="4" w:space="0" w:color="000000"/>
+              <w:left w:val="single" w:sz="4" w:space="0" w:color="000000"/>
+              <w:bottom w:val="single" w:sz="4" w:space="0" w:color="000000"/>
+              <w:right w:val="single" w:sz="4" w:space="0" w:color="000000"/>
+            </w:tcBorders>
+            <w:vAlign w:val="center"/>
+          </w:tcPr>
+          <w:p>
+            <w:pPr>
+              <w:spacing w:before="60" w:after="60" w:line="240" w:lineRule="auto"/>
+              <w:jc w:val="center"/>
+              <w:rPr>
+                <w:rFonts w:ascii="Times New Roman" w:hAnsi="Times New Roman" w:cs="Times New Roman"/>
+                <w:color w:val="000000"/>
+                <w:sz w:val="26"/>
+                <w:szCs w:val="26"/>
+              </w:rPr>
+            </w:pPr>
+            <w:r>
+              <w:rPr>
+                <w:rFonts w:ascii="Times New Roman" w:hAnsi="Times New Roman" w:cs="Times New Roman"/>
+                <w:color w:val="000000"/>
+                <w:sz w:val="26"/>
+                <w:szCs w:val="26"/>
+              </w:rPr>
+              <w:t>13/02/2014</w:t>
+            </w:r>
+          </w:p>
+        </w:tc>
+        <w:tc>
+          <w:tcPr>
+            <w:tcW w:w="757" w:type="pct"/>
+            <w:tcBorders>
+              <w:top w:val="single" w:sz="4" w:space="0" w:color="000000"/>
+              <w:left w:val="single" w:sz="4" w:space="0" w:color="000000"/>
+              <w:bottom w:val="single" w:sz="4" w:space="0" w:color="000000"/>
+              <w:right w:val="single" w:sz="4" w:space="0" w:color="auto"/>
+            </w:tcBorders>
+            <w:vAlign w:val="center"/>
+          </w:tcPr>
+          <w:p>
+            <w:pPr>
+              <w:spacing w:before="60" w:after="60" w:line="240" w:lineRule="auto"/>
+              <w:rPr>
+                <w:rFonts w:ascii="Times New Roman" w:hAnsi="Times New Roman" w:cs="Times New Roman"/>
+                <w:color w:val="000000"/>
+                <w:sz w:val="26"/>
+                <w:szCs w:val="26"/>
+              </w:rPr>
+            </w:pPr>
+            <w:r>
+              <w:rPr>
+                <w:rFonts w:ascii="Times New Roman" w:hAnsi="Times New Roman" w:cs="Times New Roman"/>
+                <w:color w:val="000000"/>
+                <w:sz w:val="26"/>
+                <w:szCs w:val="26"/>
+              </w:rPr>
+              <w:t>1.0</w:t>
+            </w:r>
+          </w:p>
+        </w:tc>
+        <w:tc>
+          <w:tcPr>
+            <w:tcW w:w="1761" w:type="pct"/>
+            <w:tcBorders>
+              <w:top w:val="single" w:sz="4" w:space="0" w:color="000000"/>
+              <w:left w:val="single" w:sz="4" w:space="0" w:color="auto"/>
+              <w:bottom w:val="single" w:sz="4" w:space="0" w:color="000000"/>
+              <w:right w:val="single" w:sz="4" w:space="0" w:color="000000"/>
+            </w:tcBorders>
+            <w:shd w:val="clear" w:color="auto" w:fill="auto"/>
+            <w:vAlign w:val="center"/>
+          </w:tcPr>
+          <w:p>
+            <w:pPr>
+              <w:spacing w:before="60" w:after="60" w:line="240" w:lineRule="auto"/>
+              <w:rPr>
+                <w:rFonts w:ascii="Times New Roman" w:hAnsi="Times New Roman" w:cs="Times New Roman"/>
+                <w:color w:val="000000"/>
+                <w:sz w:val="26"/>
+                <w:szCs w:val="26"/>
+              </w:rPr>
+            </w:pPr>
+            <w:r>
+              <w:rPr>
+                <w:rFonts w:ascii="Times New Roman" w:hAnsi="Times New Roman" w:cs="Times New Roman"/>
+                <w:color w:val="000000"/>
+                <w:sz w:val="26"/>
+                <w:szCs w:val="26"/>
+              </w:rPr>
+              <w:t>Định dạng văn bản</w:t>
+            </w:r>
+          </w:p>
+        </w:tc>
+        <w:tc>
+          <w:tcPr>
+            <w:tcW w:w="1762" w:type="pct"/>
+            <w:tcBorders>
+              <w:top w:val="single" w:sz="4" w:space="0" w:color="000000"/>
+              <w:left w:val="single" w:sz="4" w:space="0" w:color="auto"/>
+              <w:bottom w:val="single" w:sz="4" w:space="0" w:color="000000"/>
+              <w:right w:val="single" w:sz="4" w:space="0" w:color="000000"/>
+            </w:tcBorders>
+          </w:tcPr>
+          <w:p>
+            <w:pPr>
+              <w:spacing w:before="60" w:after="60" w:line="240" w:lineRule="auto"/>
+              <w:rPr>
+                <w:rFonts w:ascii="Times New Roman" w:hAnsi="Times New Roman" w:cs="Times New Roman"/>
+                <w:color w:val="000000"/>
+                <w:sz w:val="26"/>
+                <w:szCs w:val="26"/>
+              </w:rPr>
+            </w:pPr>
+            <w:r>
+              <w:rPr>
+                <w:rFonts w:ascii="Times New Roman" w:hAnsi="Times New Roman" w:cs="Times New Roman"/>
+                <w:color w:val="000000"/>
+                <w:sz w:val="26"/>
+                <w:szCs w:val="26"/>
+              </w:rPr>
+              <w:t>Trần Quang Hậu</w:t>
+            </w:r>
+            <w:bookmarkStart w:id="20" w:name="_GoBack"/>
+            <w:bookmarkEnd w:id="20"/>
           </w:p>
         </w:tc>
       </w:tr>
@@ -5273,8 +5627,8 @@
         </w:rPr>
         <w:t>.</w:t>
       </w:r>
+      <w:bookmarkEnd w:id="18"/>
       <w:bookmarkEnd w:id="19"/>
-      <w:bookmarkEnd w:id="20"/>
       <w:bookmarkEnd w:id="21"/>
     </w:p>
     <w:p>
@@ -19026,7 +19380,7 @@
 </file>
 
 <file path=customXml/itemProps1.xml><?xml version="1.0" encoding="utf-8"?>
-<ds:datastoreItem xmlns:ds="http://schemas.openxmlformats.org/officeDocument/2006/customXml" ds:itemID="{587B4F45-5058-451B-9F9E-4ADA2B25BBDD}">
+<ds:datastoreItem xmlns:ds="http://schemas.openxmlformats.org/officeDocument/2006/customXml" ds:itemID="{F757A8F9-7485-4B85-B334-E630D456707B}">
   <ds:schemaRefs>
     <ds:schemaRef ds:uri="http://schemas.openxmlformats.org/officeDocument/2006/bibliography"/>
   </ds:schemaRefs>
